--- a/Final_Report.docx
+++ b/Final_Report.docx
@@ -5,22 +5,39 @@
     <w:p>
       <w:pPr>
         <w:jc w:val="center"/>
+        <w:rPr>
+          <w:b/>
+        </w:rPr>
       </w:pPr>
       <w:r>
         <w:rPr>
           <w:b/>
         </w:rPr>
+        <w:t>Olympic Games</w:t>
+      </w:r>
+      <w:r>
+        <w:rPr>
+          <w:b/>
+        </w:rPr>
+        <w:t xml:space="preserve">:  </w:t>
+      </w:r>
+      <w:r>
+        <w:rPr>
+          <w:b/>
+        </w:rPr>
+        <w:t xml:space="preserve">Extract Transform Load </w:t>
+      </w:r>
+    </w:p>
+    <w:p>
+      <w:pPr>
+        <w:jc w:val="center"/>
+      </w:pPr>
+      <w:r>
+        <w:rPr>
+          <w:b/>
+        </w:rPr>
         <w:t>Final Report</w:t>
       </w:r>
-      <w:r>
-        <w:t xml:space="preserve">: </w:t>
-      </w:r>
-      <w:r>
-        <w:rPr>
-          <w:b/>
-        </w:rPr>
-        <w:t>Olympic Games</w:t>
-      </w:r>
     </w:p>
     <w:p>
       <w:pPr>
@@ -39,16 +56,30 @@
       <w:r>
         <w:t xml:space="preserve">Ariel </w:t>
       </w:r>
+      <w:r>
+        <w:t>Dunn</w:t>
+      </w:r>
     </w:p>
     <w:p>
       <w:r>
         <w:t>Irina</w:t>
       </w:r>
+      <w:r>
+        <w:t xml:space="preserve"> </w:t>
+      </w:r>
+      <w:proofErr w:type="spellStart"/>
+      <w:r>
+        <w:t>Fedorova</w:t>
+      </w:r>
+      <w:proofErr w:type="spellEnd"/>
     </w:p>
     <w:p>
       <w:r>
         <w:t>Portia</w:t>
       </w:r>
+      <w:r>
+        <w:t xml:space="preserve"> Anyamba</w:t>
+      </w:r>
     </w:p>
     <w:p>
       <w:pPr>
@@ -77,10 +108,34 @@
         <w:t>for</w:t>
       </w:r>
       <w:r>
-        <w:t xml:space="preserve"> the event's prestigious medals.  Besides the hype about the event, host cities also use the games to showcase their food and culture to attract tourists during the games and beyond!  Our team was curious to discover what data is available on the subject besides athletes, countries, sports and medals</w:t>
-      </w:r>
-      <w:r>
-        <w:t>.  , and to discover whether host countries have won more medals.</w:t>
+        <w:t xml:space="preserve"> the event's prestigious medals.  Besides the hype about the event, host cities also use the games to showcase their food and culture to attract tourists during the games and beyond!  Our team was curious to discover what data is available on the subject besides athletes, countries, </w:t>
+      </w:r>
+      <w:r>
+        <w:t xml:space="preserve">cost, </w:t>
+      </w:r>
+      <w:r>
+        <w:t xml:space="preserve">sports and </w:t>
+      </w:r>
+      <w:r>
+        <w:t>medals</w:t>
+      </w:r>
+      <w:r>
+        <w:t>,</w:t>
+      </w:r>
+      <w:r>
+        <w:t xml:space="preserve"> and</w:t>
+      </w:r>
+      <w:r>
+        <w:t xml:space="preserve"> how many times each country </w:t>
+      </w:r>
+      <w:r>
+        <w:t>host</w:t>
+      </w:r>
+      <w:r>
+        <w:t>ed Olympics</w:t>
+      </w:r>
+      <w:r>
+        <w:t>.</w:t>
       </w:r>
       <w:r>
         <w:t xml:space="preserve">  </w:t>
@@ -88,142 +143,304 @@
     </w:p>
     <w:p>
       <w:r>
+        <w:rPr>
+          <w:b/>
+        </w:rPr>
+        <w:t>Project description/outline</w:t>
+      </w:r>
+    </w:p>
+    <w:p>
+      <w:r>
+        <w:t xml:space="preserve">This project will consider datasets on where the Olympic Games held, athletes, participating countries, costs and medals won.  </w:t>
+      </w:r>
+    </w:p>
+    <w:p>
+      <w:r>
+        <w:t xml:space="preserve">The </w:t>
+      </w:r>
+      <w:r>
+        <w:t>project’s outline</w:t>
+      </w:r>
+      <w:r>
+        <w:t xml:space="preserve"> is as follows:</w:t>
+      </w:r>
+    </w:p>
+    <w:p>
+      <w:r>
+        <w:t xml:space="preserve">1.  </w:t>
+      </w:r>
+      <w:r>
+        <w:rPr>
+          <w:b/>
+        </w:rPr>
+        <w:t>Finding Data</w:t>
+      </w:r>
+    </w:p>
+    <w:p>
+      <w:r>
+        <w:t xml:space="preserve">This is a pre-ETL stage that involves data research and screening, as well as developing a project proposal.  </w:t>
+      </w:r>
+      <w:r>
+        <w:t>Our</w:t>
+      </w:r>
+      <w:r>
+        <w:t xml:space="preserve"> three data</w:t>
+      </w:r>
+      <w:r>
+        <w:t xml:space="preserve"> files were obtained from the following two sources of data: </w:t>
+      </w:r>
+    </w:p>
+    <w:p>
+      <w:pPr>
+        <w:rPr>
+          <w:i/>
+          <w:iCs/>
+        </w:rPr>
+      </w:pPr>
+      <w:r>
+        <w:rPr>
+          <w:bCs/>
+          <w:iCs/>
+        </w:rPr>
+        <w:t xml:space="preserve">The </w:t>
+      </w:r>
+      <w:r>
+        <w:rPr>
+          <w:bCs/>
+          <w:iCs/>
+        </w:rPr>
+        <w:t>a</w:t>
+      </w:r>
+      <w:r>
+        <w:rPr>
+          <w:bCs/>
+          <w:iCs/>
+        </w:rPr>
+        <w:t>thlete_</w:t>
+      </w:r>
+      <w:r>
+        <w:rPr>
+          <w:bCs/>
+          <w:iCs/>
+        </w:rPr>
+        <w:t>e</w:t>
+      </w:r>
+      <w:r>
+        <w:rPr>
+          <w:bCs/>
+          <w:iCs/>
+        </w:rPr>
+        <w:t>vents</w:t>
+      </w:r>
+      <w:r>
+        <w:rPr>
+          <w:bCs/>
+          <w:iCs/>
+        </w:rPr>
+        <w:t>.csv from</w:t>
+      </w:r>
+      <w:r>
+        <w:rPr>
+          <w:i/>
+          <w:iCs/>
+        </w:rPr>
         <w:t xml:space="preserve"> </w:t>
       </w:r>
-      <w:r>
-        <w:rPr>
-          <w:b/>
-        </w:rPr>
-        <w:t>Project description/outline</w:t>
-      </w:r>
-    </w:p>
-    <w:p>
-      <w:r>
-        <w:t>Hypothesis:  H</w:t>
-      </w:r>
-      <w:r>
-        <w:t>ost countries have won more medals</w:t>
-      </w:r>
-      <w:r>
-        <w:t xml:space="preserve">, in our case study we will focus on the </w:t>
-      </w:r>
-      <w:bookmarkStart w:id="0" w:name="_GoBack"/>
-      <w:bookmarkEnd w:id="0"/>
-      <w:r>
-        <w:t>USA</w:t>
-      </w:r>
-      <w:r>
-        <w:t xml:space="preserve">.  </w:t>
-      </w:r>
-    </w:p>
-    <w:p>
-      <w:r>
-        <w:t xml:space="preserve">This project will consider datasets on where the Olympic Games held, athletes, participating countries, costs and medals won.  </w:t>
-      </w:r>
-    </w:p>
-    <w:p>
-      <w:r>
-        <w:t>The project outline is as follows:</w:t>
-      </w:r>
-    </w:p>
-    <w:p>
-      <w:r>
-        <w:t xml:space="preserve">1.  </w:t>
-      </w:r>
-      <w:r>
-        <w:rPr>
-          <w:b/>
-        </w:rPr>
-        <w:t>Finding Data</w:t>
-      </w:r>
-    </w:p>
-    <w:p>
-      <w:r>
-        <w:t>Our team data files were obtained from the following two sources of data:  [</w:t>
-      </w:r>
-      <w:proofErr w:type="spellStart"/>
-      <w:r>
-        <w:t>data.world</w:t>
-      </w:r>
-      <w:proofErr w:type="spellEnd"/>
+      <w:hyperlink r:id="rId5" w:history="1">
+        <w:r>
+          <w:rPr>
+            <w:rStyle w:val="Hyperlink"/>
+            <w:i/>
+            <w:iCs/>
+          </w:rPr>
+          <w:t>https://www.kaggle.com/heesoo37/120-years-of-olympic-history-athletes-and-results</w:t>
+        </w:r>
+      </w:hyperlink>
+    </w:p>
+    <w:p>
+      <w:r>
+        <w:t xml:space="preserve">The </w:t>
+      </w:r>
+      <w:proofErr w:type="spellStart"/>
+      <w:r>
+        <w:t>Cost_per</w:t>
+      </w:r>
+      <w:proofErr w:type="spellEnd"/>
+      <w:r>
+        <w:t xml:space="preserve">_ </w:t>
+      </w:r>
+      <w:proofErr w:type="spellStart"/>
+      <w:r>
+        <w:t>event_and_cost</w:t>
+      </w:r>
+      <w:proofErr w:type="spellEnd"/>
+      <w:r>
+        <w:t>_ per_athlete_in_the_Olympics.csv</w:t>
+      </w:r>
+      <w:r>
+        <w:t xml:space="preserve"> </w:t>
+      </w:r>
+      <w:hyperlink r:id="rId6" w:history="1">
+        <w:r>
+          <w:rPr>
+            <w:rStyle w:val="Hyperlink"/>
+          </w:rPr>
+          <w:t>https://data.world/sports/olympics/workspace/file?filename=+Cost+per+event+and+cost+per+athlete+in+the+Olympics+.csv</w:t>
+        </w:r>
+      </w:hyperlink>
+    </w:p>
+    <w:p>
+      <w:r>
+        <w:t>Costs_ of_ the_ Olympic_ Games</w:t>
+      </w:r>
+      <w:r>
+        <w:t xml:space="preserve">.csv </w:t>
+      </w:r>
+      <w:hyperlink r:id="rId7" w:history="1">
+        <w:r>
+          <w:rPr>
+            <w:rStyle w:val="Hyperlink"/>
+          </w:rPr>
+          <w:t>https://data.world/sports/olympics/workspace/file?filename=outturn+sports-related+costs+of+the+Olympic+Games+.csv</w:t>
+        </w:r>
+      </w:hyperlink>
+    </w:p>
+    <w:p>
+      <w:r>
+        <w:t>Based on the</w:t>
+      </w:r>
+      <w:r>
+        <w:t xml:space="preserve"> evaluation of selected files, our </w:t>
+      </w:r>
+      <w:r>
+        <w:rPr>
+          <w:b/>
+        </w:rPr>
+        <w:t xml:space="preserve">Hypothesis </w:t>
+      </w:r>
+      <w:r>
+        <w:t>is as follows:</w:t>
+      </w:r>
+      <w:r>
+        <w:t xml:space="preserve">   Olympic Games h</w:t>
+      </w:r>
+      <w:r>
+        <w:t>ost countries</w:t>
+      </w:r>
+      <w:r>
+        <w:t>, particularly the USA,</w:t>
+      </w:r>
+      <w:r>
+        <w:t xml:space="preserve"> have won more medals</w:t>
+      </w:r>
+      <w:r>
+        <w:t xml:space="preserve"> than when they compete abroad.  </w:t>
+      </w:r>
+    </w:p>
+    <w:p>
+      <w:r>
+        <w:t>2.</w:t>
+      </w:r>
+      <w:r>
+        <w:rPr>
+          <w:b/>
+        </w:rPr>
+        <w:t xml:space="preserve">  </w:t>
+      </w:r>
+      <w:r>
+        <w:rPr>
+          <w:b/>
+        </w:rPr>
+        <w:t xml:space="preserve">Extracting Files into </w:t>
+      </w:r>
+      <w:proofErr w:type="spellStart"/>
+      <w:r>
+        <w:rPr>
+          <w:b/>
+        </w:rPr>
+        <w:t>DataFrames</w:t>
+      </w:r>
+      <w:proofErr w:type="spellEnd"/>
+    </w:p>
+    <w:p>
+      <w:r>
+        <w:t xml:space="preserve">* Extracted </w:t>
+      </w:r>
+      <w:r>
+        <w:t xml:space="preserve">CSV </w:t>
+      </w:r>
+      <w:r>
+        <w:t>files were i</w:t>
+      </w:r>
+      <w:r>
+        <w:t xml:space="preserve">nspected to identify possible flaws including: different column titles, </w:t>
+      </w:r>
+      <w:r>
+        <w:t>l</w:t>
+      </w:r>
+      <w:r>
+        <w:t>abelling format, and dates.</w:t>
+      </w:r>
+    </w:p>
+    <w:p>
+      <w:r>
+        <w:t xml:space="preserve">* </w:t>
+      </w:r>
+      <w:r>
+        <w:t>Files were s</w:t>
+      </w:r>
+      <w:r>
+        <w:t>aved under the "Resources" folder.</w:t>
+      </w:r>
+    </w:p>
+    <w:p>
+      <w:r>
+        <w:lastRenderedPageBreak/>
+        <w:t xml:space="preserve">* </w:t>
+      </w:r>
+      <w:r>
+        <w:t xml:space="preserve">On </w:t>
+      </w:r>
+      <w:proofErr w:type="spellStart"/>
+      <w:r>
+        <w:t>Jupyter</w:t>
+      </w:r>
+      <w:proofErr w:type="spellEnd"/>
+      <w:r>
+        <w:t xml:space="preserve">, </w:t>
+      </w:r>
+      <w:r>
+        <w:t xml:space="preserve">dependencies </w:t>
+      </w:r>
       <w:proofErr w:type="gramStart"/>
       <w:r>
-        <w:t>](</w:t>
+        <w:t>( pandas</w:t>
       </w:r>
       <w:proofErr w:type="gramEnd"/>
       <w:r>
-        <w:fldChar w:fldCharType="begin"/>
-      </w:r>
-      <w:r>
-        <w:instrText xml:space="preserve"> HYPERLINK "https://data.world/" </w:instrText>
-      </w:r>
-      <w:r>
-        <w:fldChar w:fldCharType="separate"/>
-      </w:r>
-      <w:r>
-        <w:rPr>
-          <w:rStyle w:val="Hyperlink"/>
-        </w:rPr>
-        <w:t>https://data.world/</w:t>
-      </w:r>
-      <w:r>
-        <w:fldChar w:fldCharType="end"/>
-      </w:r>
-      <w:r>
-        <w:t>) and  [</w:t>
-      </w:r>
-      <w:proofErr w:type="spellStart"/>
-      <w:r>
-        <w:t>Kaggle</w:t>
-      </w:r>
-      <w:proofErr w:type="spellEnd"/>
-      <w:r>
-        <w:t>](https://www.kaggle.com</w:t>
-      </w:r>
-    </w:p>
-    <w:p>
-      <w:r>
-        <w:t>2.</w:t>
-      </w:r>
-      <w:r>
-        <w:rPr>
-          <w:b/>
-        </w:rPr>
-        <w:t xml:space="preserve">  </w:t>
-      </w:r>
-      <w:r>
-        <w:rPr>
-          <w:b/>
-        </w:rPr>
-        <w:t xml:space="preserve">Extracting Files into </w:t>
-      </w:r>
-      <w:proofErr w:type="spellStart"/>
-      <w:r>
-        <w:rPr>
-          <w:b/>
-        </w:rPr>
-        <w:t>DataFrames</w:t>
-      </w:r>
-      <w:proofErr w:type="spellEnd"/>
-    </w:p>
-    <w:p>
-      <w:r>
-        <w:t xml:space="preserve">* Extracted </w:t>
-      </w:r>
-      <w:r>
-        <w:t xml:space="preserve">CSV </w:t>
-      </w:r>
-      <w:r>
-        <w:t>files were i</w:t>
-      </w:r>
-      <w:r>
-        <w:t xml:space="preserve">nspected to identify possible flaws including: different column titles, </w:t>
-      </w:r>
-      <w:r>
-        <w:t>l</w:t>
-      </w:r>
-      <w:r>
-        <w:t>abelling format, and dates.</w:t>
+        <w:t xml:space="preserve">, </w:t>
+      </w:r>
+      <w:proofErr w:type="spellStart"/>
+      <w:r>
+        <w:t>numpy</w:t>
+      </w:r>
+      <w:proofErr w:type="spellEnd"/>
+      <w:r>
+        <w:t xml:space="preserve"> and  </w:t>
+      </w:r>
+      <w:proofErr w:type="spellStart"/>
+      <w:r>
+        <w:t>sqlalchemy</w:t>
+      </w:r>
+      <w:proofErr w:type="spellEnd"/>
+      <w:r>
+        <w:t xml:space="preserve"> )</w:t>
+      </w:r>
+      <w:r>
+        <w:t>were i</w:t>
+      </w:r>
+      <w:r>
+        <w:t>mported dependencies.</w:t>
       </w:r>
     </w:p>
     <w:p>
@@ -231,36 +448,6 @@
         <w:t xml:space="preserve">* </w:t>
       </w:r>
       <w:r>
-        <w:t>Files were s</w:t>
-      </w:r>
-      <w:r>
-        <w:t>aved under the "Resources" folder.</w:t>
-      </w:r>
-    </w:p>
-    <w:p>
-      <w:r>
-        <w:t xml:space="preserve">* </w:t>
-      </w:r>
-      <w:r>
-        <w:t xml:space="preserve">On </w:t>
-      </w:r>
-      <w:proofErr w:type="spellStart"/>
-      <w:r>
-        <w:t>Jupyter</w:t>
-      </w:r>
-      <w:proofErr w:type="spellEnd"/>
-      <w:r>
-        <w:t>, dependencies were i</w:t>
-      </w:r>
-      <w:r>
-        <w:t>mported dependencies.</w:t>
-      </w:r>
-    </w:p>
-    <w:p>
-      <w:r>
-        <w:t xml:space="preserve">* </w:t>
-      </w:r>
-      <w:r>
         <w:t xml:space="preserve">A </w:t>
       </w:r>
       <w:r>
@@ -270,7 +457,7 @@
         <w:t xml:space="preserve"> was created</w:t>
       </w:r>
       <w:r>
-        <w:t xml:space="preserve"> and the csv files into </w:t>
+        <w:t xml:space="preserve"> and the csv files were read onto </w:t>
       </w:r>
       <w:proofErr w:type="spellStart"/>
       <w:r>
@@ -397,6 +584,9 @@
       <w:r>
         <w:t>he three </w:t>
       </w:r>
+      <w:r>
+        <w:t xml:space="preserve">medal </w:t>
+      </w:r>
       <w:proofErr w:type="spellStart"/>
       <w:r>
         <w:t>DataFrames</w:t>
@@ -416,6 +606,9 @@
       <w:r>
         <w:t>.</w:t>
       </w:r>
+      <w:r>
+        <w:t xml:space="preserve">  </w:t>
+      </w:r>
     </w:p>
     <w:p>
       <w:r>
@@ -439,10 +632,31 @@
       <w:r>
         <w:t xml:space="preserve"> </w:t>
       </w:r>
-    </w:p>
-    <w:p>
-      <w:r>
-        <w:lastRenderedPageBreak/>
+      <w:r>
+        <w:t>To convert data to integers</w:t>
+      </w:r>
+      <w:r>
+        <w:t xml:space="preserve"> </w:t>
+      </w:r>
+      <w:proofErr w:type="spellStart"/>
+      <w:r>
+        <w:t>NaN</w:t>
+      </w:r>
+      <w:proofErr w:type="spellEnd"/>
+      <w:r>
+        <w:t xml:space="preserve"> values were replaced by </w:t>
+      </w:r>
+      <w:proofErr w:type="gramStart"/>
+      <w:r>
+        <w:t>zero(</w:t>
+      </w:r>
+      <w:proofErr w:type="gramEnd"/>
+      <w:r>
+        <w:t>0) and columns were  then changed to (int) data type.</w:t>
+      </w:r>
+    </w:p>
+    <w:p>
+      <w:r>
         <w:t>* Me</w:t>
       </w:r>
       <w:r>
@@ -484,24 +698,33 @@
     </w:p>
     <w:p>
       <w:r>
-        <w:t>*</w:t>
-      </w:r>
-      <w:r>
-        <w:t> Designated</w:t>
-      </w:r>
-      <w:r>
-        <w:t> </w:t>
-      </w:r>
-      <w:r>
-        <w:t xml:space="preserve">a </w:t>
-      </w:r>
-      <w:r>
-        <w:t>unique id</w:t>
-      </w:r>
-    </w:p>
-    <w:p>
-      <w:r>
-        <w:t>* Changed the language for several cities to English</w:t>
+        <w:t xml:space="preserve">* The </w:t>
+      </w:r>
+      <w:r>
+        <w:t>language for several cities </w:t>
+      </w:r>
+      <w:r>
+        <w:t>was</w:t>
+      </w:r>
+      <w:r>
+        <w:t xml:space="preserve"> corrected</w:t>
+      </w:r>
+      <w:bookmarkStart w:id="0" w:name="_GoBack"/>
+      <w:bookmarkEnd w:id="0"/>
+      <w:r>
+        <w:t xml:space="preserve"> </w:t>
+      </w:r>
+      <w:r>
+        <w:t>to </w:t>
+      </w:r>
+      <w:r>
+        <w:t xml:space="preserve">their </w:t>
+      </w:r>
+      <w:r>
+        <w:t>English</w:t>
+      </w:r>
+      <w:r>
+        <w:t xml:space="preserve"> versions.</w:t>
       </w:r>
     </w:p>
     <w:p>
@@ -532,7 +755,27 @@
     </w:p>
     <w:p>
       <w:r>
-        <w:t>* Filtered and renamed columns.</w:t>
+        <w:t>*</w:t>
+      </w:r>
+      <w:r>
+        <w:t xml:space="preserve">The two cost </w:t>
+      </w:r>
+      <w:proofErr w:type="spellStart"/>
+      <w:r>
+        <w:t>DataFrames</w:t>
+      </w:r>
+      <w:proofErr w:type="spellEnd"/>
+      <w:r>
+        <w:t xml:space="preserve">’ columns </w:t>
+      </w:r>
+      <w:r>
+        <w:t>were f</w:t>
+      </w:r>
+      <w:r>
+        <w:t>iltered and renamed</w:t>
+      </w:r>
+      <w:r>
+        <w:t>.  Duplicates were dropped.</w:t>
       </w:r>
     </w:p>
     <w:p>
@@ -562,91 +805,180 @@
       </w:r>
     </w:p>
     <w:p>
+      <w:r>
+        <w:t xml:space="preserve">4.  </w:t>
+      </w:r>
+      <w:r>
+        <w:rPr>
+          <w:b/>
+        </w:rPr>
+        <w:t>Data Loading</w:t>
+      </w:r>
+    </w:p>
+    <w:p>
+      <w:r>
+        <w:t xml:space="preserve">* </w:t>
+      </w:r>
+      <w:r>
+        <w:t>First we u</w:t>
+      </w:r>
+      <w:r>
+        <w:t>sed an ERD tool to depict relationships between Tables.</w:t>
+      </w:r>
+    </w:p>
+    <w:p>
+      <w:r>
+        <w:t xml:space="preserve">* Initialized engine to connect to </w:t>
+      </w:r>
+      <w:proofErr w:type="spellStart"/>
+      <w:r>
+        <w:t>postgress</w:t>
+      </w:r>
+      <w:proofErr w:type="spellEnd"/>
+      <w:r>
+        <w:t xml:space="preserve"> (</w:t>
+      </w:r>
+      <w:proofErr w:type="spellStart"/>
+      <w:r>
+        <w:t>pgAdmin</w:t>
+      </w:r>
+      <w:proofErr w:type="spellEnd"/>
+      <w:r>
+        <w:t>)</w:t>
+      </w:r>
+      <w:r>
+        <w:t xml:space="preserve"> and checked for tables using </w:t>
+      </w:r>
+      <w:proofErr w:type="spellStart"/>
+      <w:r>
+        <w:t>engine.table_</w:t>
+      </w:r>
+      <w:proofErr w:type="gramStart"/>
+      <w:r>
+        <w:t>names</w:t>
+      </w:r>
+      <w:proofErr w:type="spellEnd"/>
+      <w:r>
+        <w:t>(</w:t>
+      </w:r>
+      <w:proofErr w:type="gramEnd"/>
+      <w:r>
+        <w:t>)</w:t>
+      </w:r>
+      <w:r>
+        <w:t>.</w:t>
+      </w:r>
+      <w:r>
+        <w:t xml:space="preserve"> </w:t>
+      </w:r>
+      <w:r>
+        <w:t xml:space="preserve">  </w:t>
+      </w:r>
+    </w:p>
+    <w:p>
+      <w:r>
+        <w:t xml:space="preserve">Through </w:t>
+      </w:r>
+      <w:proofErr w:type="spellStart"/>
+      <w:r>
+        <w:t>pgAdmin</w:t>
+      </w:r>
+      <w:proofErr w:type="spellEnd"/>
+      <w:r>
+        <w:t>, we c</w:t>
+      </w:r>
+      <w:r>
+        <w:t xml:space="preserve">reated tables, loaded data and joined them to get the relevant columns to our question.  </w:t>
+      </w:r>
+      <w:r>
+        <w:t>This database was chosen because the Olympics is a very structured event, and we believed that a relational database would be the best way to load the data. The data was structured in a way, that there were many common columns that we could use to merge the data together.</w:t>
+      </w:r>
+    </w:p>
+    <w:p>
       <w:pPr>
-        <w:pStyle w:val="ListParagraph"/>
-        <w:numPr>
-          <w:ilvl w:val="0"/>
-          <w:numId w:val="1"/>
-        </w:numPr>
-        <w:ind w:left="360"/>
+        <w:rPr>
+          <w:b/>
+        </w:rPr>
       </w:pPr>
       <w:r>
         <w:rPr>
           <w:b/>
-          <w:bCs/>
-        </w:rPr>
-        <w:t>Created Unique </w:t>
-      </w:r>
-      <w:proofErr w:type="spellStart"/>
-      <w:r>
-        <w:rPr>
-          <w:b/>
-          <w:bCs/>
-        </w:rPr>
-        <w:t>DataFrames</w:t>
-      </w:r>
-      <w:proofErr w:type="spellEnd"/>
-    </w:p>
-    <w:p>
-      <w:r>
-        <w:t>* Created</w:t>
-      </w:r>
-      <w:proofErr w:type="gramStart"/>
-      <w:r>
-        <w:t>  DataFrames</w:t>
-      </w:r>
-      <w:proofErr w:type="gramEnd"/>
-      <w:r>
-        <w:t> with a list of unique cities and years in order to transfer to the DataBase.</w:t>
-      </w:r>
-    </w:p>
-    <w:p>
-      <w:r>
-        <w:t xml:space="preserve">4.  </w:t>
-      </w:r>
-      <w:r>
-        <w:rPr>
-          <w:b/>
-        </w:rPr>
-        <w:t>Data Loading</w:t>
-      </w:r>
-    </w:p>
-    <w:p>
-      <w:r>
-        <w:t>* Used an ERD tool to depict relationships between Tables.</w:t>
-      </w:r>
-    </w:p>
-    <w:p>
-      <w:r>
-        <w:t xml:space="preserve">* Initialized engine to connect to </w:t>
-      </w:r>
-      <w:proofErr w:type="spellStart"/>
-      <w:r>
-        <w:t>postgress</w:t>
-      </w:r>
-      <w:proofErr w:type="spellEnd"/>
-      <w:r>
-        <w:t xml:space="preserve"> (</w:t>
-      </w:r>
-      <w:proofErr w:type="spellStart"/>
-      <w:r>
-        <w:t>pgAdmin</w:t>
-      </w:r>
-      <w:proofErr w:type="spellEnd"/>
-      <w:r>
-        <w:t>).</w:t>
+        </w:rPr>
+        <w:t xml:space="preserve">Query </w:t>
+      </w:r>
+      <w:r>
+        <w:rPr>
+          <w:b/>
+        </w:rPr>
+        <w:t>Results</w:t>
+      </w:r>
+    </w:p>
+    <w:p>
+      <w:r>
+        <w:t>Results shows</w:t>
+      </w:r>
+      <w:r>
+        <w:t xml:space="preserve"> that the USA hosted Olympic Games five times since 1960 as shown below:</w:t>
+      </w:r>
+    </w:p>
+    <w:p>
+      <w:r>
+        <w:rPr>
+          <w:noProof/>
+        </w:rPr>
+        <w:drawing>
+          <wp:inline distT="0" distB="0" distL="0" distR="0">
+            <wp:extent cx="5943600" cy="1430215"/>
+            <wp:effectExtent l="0" t="0" r="0" b="0"/>
+            <wp:docPr id="1" name="Picture 1" descr="C:\Users\Posh_2\Downloads\result_sql.PNG"/>
+            <wp:cNvGraphicFramePr>
+              <a:graphicFrameLocks xmlns:a="http://schemas.openxmlformats.org/drawingml/2006/main" noChangeAspect="1"/>
+            </wp:cNvGraphicFramePr>
+            <a:graphic xmlns:a="http://schemas.openxmlformats.org/drawingml/2006/main">
+              <a:graphicData uri="http://schemas.openxmlformats.org/drawingml/2006/picture">
+                <pic:pic xmlns:pic="http://schemas.openxmlformats.org/drawingml/2006/picture">
+                  <pic:nvPicPr>
+                    <pic:cNvPr id="0" name="Picture 1" descr="C:\Users\Posh_2\Downloads\result_sql.PNG"/>
+                    <pic:cNvPicPr>
+                      <a:picLocks noChangeAspect="1" noChangeArrowheads="1"/>
+                    </pic:cNvPicPr>
+                  </pic:nvPicPr>
+                  <pic:blipFill>
+                    <a:blip r:embed="rId8">
+                      <a:extLst>
+                        <a:ext uri="{28A0092B-C50C-407E-A947-70E740481C1C}">
+                          <a14:useLocalDpi xmlns:a14="http://schemas.microsoft.com/office/drawing/2010/main" val="0"/>
+                        </a:ext>
+                      </a:extLst>
+                    </a:blip>
+                    <a:srcRect/>
+                    <a:stretch>
+                      <a:fillRect/>
+                    </a:stretch>
+                  </pic:blipFill>
+                  <pic:spPr bwMode="auto">
+                    <a:xfrm>
+                      <a:off x="0" y="0"/>
+                      <a:ext cx="5943600" cy="1430215"/>
+                    </a:xfrm>
+                    <a:prstGeom prst="rect">
+                      <a:avLst/>
+                    </a:prstGeom>
+                    <a:noFill/>
+                    <a:ln>
+                      <a:noFill/>
+                    </a:ln>
+                  </pic:spPr>
+                </pic:pic>
+              </a:graphicData>
+            </a:graphic>
+          </wp:inline>
+        </w:drawing>
       </w:r>
       <w:r>
         <w:t xml:space="preserve"> </w:t>
       </w:r>
-      <w:r>
-        <w:t xml:space="preserve">  Created tables, loaded data and joined them to get the relevant columns to our question.  </w:t>
-      </w:r>
-      <w:r>
-        <w:t>This database was chosen because the Olympics is a very structured event, and we believed that a relational database would be the best way to load the data. The data was structured in a way, that there were many common columns that we could use to merge the data together.</w:t>
-      </w:r>
-    </w:p>
-    <w:p/>
+    </w:p>
     <w:sectPr>
       <w:pgSz w:w="12240" w:h="15840"/>
       <w:pgMar w:top="1440" w:right="1440" w:bottom="1440" w:left="1440" w:header="720" w:footer="720" w:gutter="0"/>
@@ -1221,6 +1553,15 @@
       <w:contextualSpacing/>
     </w:pPr>
   </w:style>
+  <w:style w:type="paragraph" w:styleId="NoSpacing">
+    <w:name w:val="No Spacing"/>
+    <w:uiPriority w:val="1"/>
+    <w:qFormat/>
+    <w:rsid w:val="00117E10"/>
+    <w:pPr>
+      <w:spacing w:after="0" w:line="240" w:lineRule="auto"/>
+    </w:pPr>
+  </w:style>
 </w:styles>
 </file>
 
